--- a/Project Report 2021HCS7248 Covid Question Classification.docx
+++ b/Project Report 2021HCS7248 Covid Question Classification.docx
@@ -43,6 +43,16 @@
           <w:szCs w:val="24"/>
         </w:rPr>
         <w:t xml:space="preserve">GitHub Repository Link: </w:t>
+      </w:r>
+      <w:r>
+        <w:rPr>
+          <w:rFonts w:ascii="Times New Roman" w:hAnsi="Times New Roman" w:cs="Times New Roman"/>
+          <w:b/>
+          <w:bCs/>
+          <w:sz w:val="24"/>
+          <w:szCs w:val="24"/>
+        </w:rPr>
+        <w:t>https://github.com/chaitree/Covid_Question_Classification</w:t>
       </w:r>
     </w:p>
     <w:p>
@@ -158,25 +168,7 @@
           <w:sz w:val="24"/>
           <w:szCs w:val="24"/>
         </w:rPr>
-        <w:t xml:space="preserve">xplore different methods like </w:t>
-      </w:r>
-      <w:proofErr w:type="spellStart"/>
-      <w:r>
-        <w:rPr>
-          <w:rFonts w:ascii="Times New Roman" w:hAnsi="Times New Roman" w:cs="Times New Roman"/>
-          <w:sz w:val="24"/>
-          <w:szCs w:val="24"/>
-        </w:rPr>
-        <w:t>Tf-idf</w:t>
-      </w:r>
-      <w:proofErr w:type="spellEnd"/>
-      <w:r>
-        <w:rPr>
-          <w:rFonts w:ascii="Times New Roman" w:hAnsi="Times New Roman" w:cs="Times New Roman"/>
-          <w:sz w:val="24"/>
-          <w:szCs w:val="24"/>
-        </w:rPr>
-        <w:t xml:space="preserve"> and word2vec in NLP</w:t>
+        <w:t>xplore different methods like Tf-idf and word2vec in NLP</w:t>
       </w:r>
       <w:r>
         <w:rPr>
@@ -628,25 +620,7 @@
           <w:sz w:val="24"/>
           <w:szCs w:val="24"/>
         </w:rPr>
-        <w:t xml:space="preserve">Number of questions for each source: Quora and Author generated </w:t>
-      </w:r>
-      <w:proofErr w:type="gramStart"/>
-      <w:r>
-        <w:rPr>
-          <w:rFonts w:ascii="Times New Roman" w:hAnsi="Times New Roman" w:cs="Times New Roman"/>
-          <w:sz w:val="24"/>
-          <w:szCs w:val="24"/>
-        </w:rPr>
-        <w:t>most</w:t>
-      </w:r>
-      <w:proofErr w:type="gramEnd"/>
-      <w:r>
-        <w:rPr>
-          <w:rFonts w:ascii="Times New Roman" w:hAnsi="Times New Roman" w:cs="Times New Roman"/>
-          <w:sz w:val="24"/>
-          <w:szCs w:val="24"/>
-        </w:rPr>
-        <w:t xml:space="preserve"> number of questions</w:t>
+        <w:t>Number of questions for each source: Quora and Author generated most number of questions</w:t>
       </w:r>
     </w:p>
     <w:p>
@@ -874,23 +848,13 @@
           </wp:anchor>
         </w:drawing>
       </w:r>
-      <w:proofErr w:type="spellStart"/>
-      <w:r>
-        <w:rPr>
-          <w:rFonts w:ascii="Times New Roman" w:hAnsi="Times New Roman" w:cs="Times New Roman"/>
-          <w:sz w:val="24"/>
-          <w:szCs w:val="24"/>
-        </w:rPr>
-        <w:t>Wordcloud</w:t>
-      </w:r>
-      <w:proofErr w:type="spellEnd"/>
-      <w:r>
-        <w:rPr>
-          <w:rFonts w:ascii="Times New Roman" w:hAnsi="Times New Roman" w:cs="Times New Roman"/>
-          <w:sz w:val="24"/>
-          <w:szCs w:val="24"/>
-        </w:rPr>
-        <w:t xml:space="preserve"> for main categories: More frequent data with larger font</w:t>
+      <w:r>
+        <w:rPr>
+          <w:rFonts w:ascii="Times New Roman" w:hAnsi="Times New Roman" w:cs="Times New Roman"/>
+          <w:sz w:val="24"/>
+          <w:szCs w:val="24"/>
+        </w:rPr>
+        <w:t>Wordcloud for main categories: More frequent data with larger font</w:t>
       </w:r>
       <w:r>
         <w:rPr>
@@ -924,25 +888,7 @@
           <w:sz w:val="24"/>
           <w:szCs w:val="24"/>
         </w:rPr>
-        <w:t xml:space="preserve">As we can say covid, can, spread, </w:t>
-      </w:r>
-      <w:proofErr w:type="spellStart"/>
-      <w:r>
-        <w:rPr>
-          <w:rFonts w:ascii="Times New Roman" w:hAnsi="Times New Roman" w:cs="Times New Roman"/>
-          <w:sz w:val="24"/>
-          <w:szCs w:val="24"/>
-        </w:rPr>
-        <w:t>etc</w:t>
-      </w:r>
-      <w:proofErr w:type="spellEnd"/>
-      <w:r>
-        <w:rPr>
-          <w:rFonts w:ascii="Times New Roman" w:hAnsi="Times New Roman" w:cs="Times New Roman"/>
-          <w:sz w:val="24"/>
-          <w:szCs w:val="24"/>
-        </w:rPr>
-        <w:t xml:space="preserve"> are main words as expected in transmission category</w:t>
+        <w:t>As we can say covid, can, spread, etc are main words as expected in transmission category</w:t>
       </w:r>
     </w:p>
     <w:p>
@@ -1272,7 +1218,6 @@
           <w:szCs w:val="24"/>
         </w:rPr>
       </w:pPr>
-      <w:proofErr w:type="spellStart"/>
       <w:r>
         <w:rPr>
           <w:rFonts w:ascii="Times New Roman" w:hAnsi="Times New Roman" w:cs="Times New Roman"/>
@@ -1281,7 +1226,6 @@
         </w:rPr>
         <w:t>KeyboardAug</w:t>
       </w:r>
-      <w:proofErr w:type="spellEnd"/>
       <w:r>
         <w:rPr>
           <w:rFonts w:ascii="Times New Roman" w:hAnsi="Times New Roman" w:cs="Times New Roman"/>
@@ -1336,25 +1280,7 @@
           <w:sz w:val="24"/>
           <w:szCs w:val="24"/>
         </w:rPr>
-        <w:t xml:space="preserve">, </w:t>
-      </w:r>
-      <w:proofErr w:type="gramStart"/>
-      <w:r>
-        <w:rPr>
-          <w:rFonts w:ascii="Times New Roman" w:hAnsi="Times New Roman" w:cs="Times New Roman"/>
-          <w:sz w:val="24"/>
-          <w:szCs w:val="24"/>
-        </w:rPr>
-        <w:t>i.e.</w:t>
-      </w:r>
-      <w:proofErr w:type="gramEnd"/>
-      <w:r>
-        <w:rPr>
-          <w:rFonts w:ascii="Times New Roman" w:hAnsi="Times New Roman" w:cs="Times New Roman"/>
-          <w:sz w:val="24"/>
-          <w:szCs w:val="24"/>
-        </w:rPr>
-        <w:t xml:space="preserve"> character will be replaced by item closer to itself in keyboard</w:t>
+        <w:t>, i.e. character will be replaced by item closer to itself in keyboard</w:t>
       </w:r>
     </w:p>
     <w:p>
@@ -1370,7 +1296,6 @@
           <w:szCs w:val="24"/>
         </w:rPr>
       </w:pPr>
-      <w:proofErr w:type="spellStart"/>
       <w:r>
         <w:rPr>
           <w:rFonts w:ascii="Times New Roman" w:hAnsi="Times New Roman" w:cs="Times New Roman"/>
@@ -1379,7 +1304,6 @@
         </w:rPr>
         <w:t>RandomCharAug</w:t>
       </w:r>
-      <w:proofErr w:type="spellEnd"/>
       <w:r>
         <w:rPr>
           <w:rFonts w:ascii="Times New Roman" w:hAnsi="Times New Roman" w:cs="Times New Roman"/>
@@ -1488,7 +1412,6 @@
           <w:szCs w:val="24"/>
         </w:rPr>
       </w:pPr>
-      <w:proofErr w:type="spellStart"/>
       <w:r>
         <w:rPr>
           <w:rFonts w:ascii="Times New Roman" w:hAnsi="Times New Roman" w:cs="Times New Roman"/>
@@ -1497,7 +1420,6 @@
         </w:rPr>
         <w:t>SynonymAug</w:t>
       </w:r>
-      <w:proofErr w:type="spellEnd"/>
       <w:r>
         <w:rPr>
           <w:rFonts w:ascii="Times New Roman" w:hAnsi="Times New Roman" w:cs="Times New Roman"/>
@@ -1528,7 +1450,6 @@
           <w:szCs w:val="24"/>
         </w:rPr>
       </w:pPr>
-      <w:proofErr w:type="spellStart"/>
       <w:r>
         <w:rPr>
           <w:rFonts w:ascii="Times New Roman" w:hAnsi="Times New Roman" w:cs="Times New Roman"/>
@@ -1537,7 +1458,6 @@
         </w:rPr>
         <w:t>RandomWordAug</w:t>
       </w:r>
-      <w:proofErr w:type="spellEnd"/>
       <w:r>
         <w:rPr>
           <w:rFonts w:ascii="Times New Roman" w:hAnsi="Times New Roman" w:cs="Times New Roman"/>
@@ -1576,23 +1496,13 @@
           <w:szCs w:val="24"/>
         </w:rPr>
       </w:pPr>
-      <w:proofErr w:type="spellStart"/>
-      <w:r>
-        <w:rPr>
-          <w:rFonts w:ascii="Times New Roman" w:hAnsi="Times New Roman" w:cs="Times New Roman"/>
-          <w:sz w:val="24"/>
-          <w:szCs w:val="24"/>
-        </w:rPr>
-        <w:t>SpellingAug</w:t>
-      </w:r>
-      <w:proofErr w:type="spellEnd"/>
-      <w:r>
-        <w:rPr>
-          <w:rFonts w:ascii="Times New Roman" w:hAnsi="Times New Roman" w:cs="Times New Roman"/>
-          <w:sz w:val="24"/>
-          <w:szCs w:val="24"/>
-        </w:rPr>
-        <w:t>: I</w:t>
+      <w:r>
+        <w:rPr>
+          <w:rFonts w:ascii="Times New Roman" w:hAnsi="Times New Roman" w:cs="Times New Roman"/>
+          <w:sz w:val="24"/>
+          <w:szCs w:val="24"/>
+        </w:rPr>
+        <w:t>SpellingAug: I</w:t>
       </w:r>
       <w:r>
         <w:rPr>
@@ -1616,23 +1526,13 @@
           <w:szCs w:val="24"/>
         </w:rPr>
       </w:pPr>
-      <w:proofErr w:type="spellStart"/>
-      <w:r>
-        <w:rPr>
-          <w:rFonts w:ascii="Times New Roman" w:hAnsi="Times New Roman" w:cs="Times New Roman"/>
-          <w:sz w:val="24"/>
-          <w:szCs w:val="24"/>
-        </w:rPr>
-        <w:t>SplitAug</w:t>
-      </w:r>
-      <w:proofErr w:type="spellEnd"/>
-      <w:r>
-        <w:rPr>
-          <w:rFonts w:ascii="Times New Roman" w:hAnsi="Times New Roman" w:cs="Times New Roman"/>
-          <w:sz w:val="24"/>
-          <w:szCs w:val="24"/>
-        </w:rPr>
-        <w:t>:</w:t>
+      <w:r>
+        <w:rPr>
+          <w:rFonts w:ascii="Times New Roman" w:hAnsi="Times New Roman" w:cs="Times New Roman"/>
+          <w:sz w:val="24"/>
+          <w:szCs w:val="24"/>
+        </w:rPr>
+        <w:t>SplitAug:</w:t>
       </w:r>
       <w:r>
         <w:rPr>
@@ -1800,60 +1700,24 @@
           <w:sz w:val="24"/>
           <w:szCs w:val="24"/>
         </w:rPr>
-        <w:t xml:space="preserve">(SVM- Support Vector Machine and MLP- Multi-Layer Perceptron) and with both word2vec and </w:t>
-      </w:r>
-      <w:proofErr w:type="spellStart"/>
-      <w:r>
-        <w:rPr>
-          <w:rFonts w:ascii="Times New Roman" w:hAnsi="Times New Roman" w:cs="Times New Roman"/>
-          <w:sz w:val="24"/>
-          <w:szCs w:val="24"/>
-        </w:rPr>
-        <w:t>tf-idf</w:t>
-      </w:r>
-      <w:proofErr w:type="spellEnd"/>
-      <w:r>
-        <w:rPr>
-          <w:rFonts w:ascii="Times New Roman" w:hAnsi="Times New Roman" w:cs="Times New Roman"/>
-          <w:sz w:val="24"/>
-          <w:szCs w:val="24"/>
-        </w:rPr>
-        <w:t xml:space="preserve"> feature generation techniques to come up with the best model that gives best accuracy.</w:t>
-      </w:r>
-    </w:p>
-    <w:p>
-      <w:pPr>
-        <w:rPr>
-          <w:rFonts w:ascii="Times New Roman" w:hAnsi="Times New Roman" w:cs="Times New Roman"/>
-          <w:sz w:val="24"/>
-          <w:szCs w:val="24"/>
-        </w:rPr>
-      </w:pPr>
-      <w:r>
-        <w:rPr>
-          <w:rFonts w:ascii="Times New Roman" w:hAnsi="Times New Roman" w:cs="Times New Roman"/>
-          <w:sz w:val="24"/>
-          <w:szCs w:val="24"/>
-        </w:rPr>
-        <w:t>Accuracy = (number of questions correctly classified)</w:t>
-      </w:r>
-      <w:proofErr w:type="gramStart"/>
-      <w:r>
-        <w:rPr>
-          <w:rFonts w:ascii="Times New Roman" w:hAnsi="Times New Roman" w:cs="Times New Roman"/>
-          <w:sz w:val="24"/>
-          <w:szCs w:val="24"/>
-        </w:rPr>
-        <w:t>/(</w:t>
-      </w:r>
-      <w:proofErr w:type="gramEnd"/>
-      <w:r>
-        <w:rPr>
-          <w:rFonts w:ascii="Times New Roman" w:hAnsi="Times New Roman" w:cs="Times New Roman"/>
-          <w:sz w:val="24"/>
-          <w:szCs w:val="24"/>
-        </w:rPr>
-        <w:t>number of questions correctly classified + + number of questions incorrectly classified)/100</w:t>
+        <w:t>(SVM- Support Vector Machine and MLP- Multi-Layer Perceptron) and with both word2vec and tf-idf feature generation techniques to come up with the best model that gives best accuracy.</w:t>
+      </w:r>
+    </w:p>
+    <w:p>
+      <w:pPr>
+        <w:rPr>
+          <w:rFonts w:ascii="Times New Roman" w:hAnsi="Times New Roman" w:cs="Times New Roman"/>
+          <w:sz w:val="24"/>
+          <w:szCs w:val="24"/>
+        </w:rPr>
+      </w:pPr>
+      <w:r>
+        <w:rPr>
+          <w:rFonts w:ascii="Times New Roman" w:hAnsi="Times New Roman" w:cs="Times New Roman"/>
+          <w:sz w:val="24"/>
+          <w:szCs w:val="24"/>
+        </w:rPr>
+        <w:t>Accuracy = (number of questions correctly classified)/(number of questions correctly classified + + number of questions incorrectly classified)/100</w:t>
       </w:r>
     </w:p>
     <w:p>
@@ -1885,23 +1749,13 @@
           <w:szCs w:val="24"/>
         </w:rPr>
       </w:pPr>
-      <w:proofErr w:type="spellStart"/>
-      <w:r>
-        <w:rPr>
-          <w:rFonts w:ascii="Times New Roman" w:hAnsi="Times New Roman" w:cs="Times New Roman"/>
-          <w:sz w:val="24"/>
-          <w:szCs w:val="24"/>
-        </w:rPr>
-        <w:t>Tf-idf</w:t>
-      </w:r>
-      <w:proofErr w:type="spellEnd"/>
-      <w:r>
-        <w:rPr>
-          <w:rFonts w:ascii="Times New Roman" w:hAnsi="Times New Roman" w:cs="Times New Roman"/>
-          <w:sz w:val="24"/>
-          <w:szCs w:val="24"/>
-        </w:rPr>
-        <w:t xml:space="preserve"> features generated </w:t>
+      <w:r>
+        <w:rPr>
+          <w:rFonts w:ascii="Times New Roman" w:hAnsi="Times New Roman" w:cs="Times New Roman"/>
+          <w:sz w:val="24"/>
+          <w:szCs w:val="24"/>
+        </w:rPr>
+        <w:t xml:space="preserve">Tf-idf features generated </w:t>
       </w:r>
       <w:r>
         <w:rPr>
@@ -1950,43 +1804,7 @@
           <w:sz w:val="24"/>
           <w:szCs w:val="24"/>
         </w:rPr>
-        <w:t xml:space="preserve">– </w:t>
-      </w:r>
-      <w:proofErr w:type="gramStart"/>
-      <w:r>
-        <w:rPr>
-          <w:rFonts w:ascii="Times New Roman" w:hAnsi="Times New Roman" w:cs="Times New Roman"/>
-          <w:sz w:val="24"/>
-          <w:szCs w:val="24"/>
-        </w:rPr>
-        <w:t>SVM(</w:t>
-      </w:r>
-      <w:proofErr w:type="gramEnd"/>
-      <w:r>
-        <w:rPr>
-          <w:rFonts w:ascii="Times New Roman" w:hAnsi="Times New Roman" w:cs="Times New Roman"/>
-          <w:sz w:val="24"/>
-          <w:szCs w:val="24"/>
-        </w:rPr>
-        <w:t xml:space="preserve">linear classifier with balanced class) and </w:t>
-      </w:r>
-      <w:proofErr w:type="spellStart"/>
-      <w:r>
-        <w:rPr>
-          <w:rFonts w:ascii="Times New Roman" w:hAnsi="Times New Roman" w:cs="Times New Roman"/>
-          <w:sz w:val="24"/>
-          <w:szCs w:val="24"/>
-        </w:rPr>
-        <w:t>tf-idf</w:t>
-      </w:r>
-      <w:proofErr w:type="spellEnd"/>
-      <w:r>
-        <w:rPr>
-          <w:rFonts w:ascii="Times New Roman" w:hAnsi="Times New Roman" w:cs="Times New Roman"/>
-          <w:sz w:val="24"/>
-          <w:szCs w:val="24"/>
-        </w:rPr>
-        <w:t xml:space="preserve"> gave best results. This was expected as word2vec needs large dataset and questions sentences are short</w:t>
+        <w:t>– SVM(linear classifier with balanced class) and tf-idf gave best results. This was expected as word2vec needs large dataset and questions sentences are short</w:t>
       </w:r>
     </w:p>
     <w:p>
@@ -2065,43 +1883,7 @@
           <w:sz w:val="24"/>
           <w:szCs w:val="24"/>
         </w:rPr>
-        <w:t xml:space="preserve">- </w:t>
-      </w:r>
-      <w:proofErr w:type="gramStart"/>
-      <w:r>
-        <w:rPr>
-          <w:rFonts w:ascii="Times New Roman" w:hAnsi="Times New Roman" w:cs="Times New Roman"/>
-          <w:sz w:val="24"/>
-          <w:szCs w:val="24"/>
-        </w:rPr>
-        <w:t>MLP(</w:t>
-      </w:r>
-      <w:proofErr w:type="gramEnd"/>
-      <w:r>
-        <w:rPr>
-          <w:rFonts w:ascii="Times New Roman" w:hAnsi="Times New Roman" w:cs="Times New Roman"/>
-          <w:sz w:val="24"/>
-          <w:szCs w:val="24"/>
-        </w:rPr>
-        <w:t xml:space="preserve">neurons with layers – 64,32) and </w:t>
-      </w:r>
-      <w:proofErr w:type="spellStart"/>
-      <w:r>
-        <w:rPr>
-          <w:rFonts w:ascii="Times New Roman" w:hAnsi="Times New Roman" w:cs="Times New Roman"/>
-          <w:sz w:val="24"/>
-          <w:szCs w:val="24"/>
-        </w:rPr>
-        <w:t>tf-idf</w:t>
-      </w:r>
-      <w:proofErr w:type="spellEnd"/>
-      <w:r>
-        <w:rPr>
-          <w:rFonts w:ascii="Times New Roman" w:hAnsi="Times New Roman" w:cs="Times New Roman"/>
-          <w:sz w:val="24"/>
-          <w:szCs w:val="24"/>
-        </w:rPr>
-        <w:t xml:space="preserve"> gave best results </w:t>
+        <w:t xml:space="preserve">- MLP(neurons with layers – 64,32) and tf-idf gave best results </w:t>
       </w:r>
     </w:p>
     <w:p>
@@ -2214,25 +1996,7 @@
           <w:sz w:val="24"/>
           <w:szCs w:val="24"/>
         </w:rPr>
-        <w:t xml:space="preserve">Train accuracy is quite high and hence data is overfitting. Data is becoming high dimensional compared to number of samples when we use </w:t>
-      </w:r>
-      <w:proofErr w:type="spellStart"/>
-      <w:r>
-        <w:rPr>
-          <w:rFonts w:ascii="Times New Roman" w:hAnsi="Times New Roman" w:cs="Times New Roman"/>
-          <w:sz w:val="24"/>
-          <w:szCs w:val="24"/>
-        </w:rPr>
-        <w:t>tf-idf</w:t>
-      </w:r>
-      <w:proofErr w:type="spellEnd"/>
-      <w:r>
-        <w:rPr>
-          <w:rFonts w:ascii="Times New Roman" w:hAnsi="Times New Roman" w:cs="Times New Roman"/>
-          <w:sz w:val="24"/>
-          <w:szCs w:val="24"/>
-        </w:rPr>
-        <w:t xml:space="preserve">. </w:t>
+        <w:t xml:space="preserve">Train accuracy is quite high and hence data is overfitting. Data is becoming high dimensional compared to number of samples when we use tf-idf. </w:t>
       </w:r>
     </w:p>
     <w:p>
